--- a/Description/Projekt leírás.docx
+++ b/Description/Projekt leírás.docx
@@ -3,12 +3,6 @@
 <w:document xmlns:wpc="http://schemas.microsoft.com/office/word/2010/wordprocessingCanvas" xmlns:cx="http://schemas.microsoft.com/office/drawing/2014/chartex" xmlns:cx1="http://schemas.microsoft.com/office/drawing/2015/9/8/chartex" xmlns:cx2="http://schemas.microsoft.com/office/drawing/2015/10/21/chartex" xmlns:cx3="http://schemas.microsoft.com/office/drawing/2016/5/9/chartex" xmlns:cx4="http://schemas.microsoft.com/office/drawing/2016/5/10/chartex" xmlns:cx5="http://schemas.microsoft.com/office/drawing/2016/5/11/chartex" xmlns:cx6="http://schemas.microsoft.com/office/drawing/2016/5/12/chartex" xmlns:cx7="http://schemas.microsoft.com/office/drawing/2016/5/13/chartex" xmlns:cx8="http://schemas.microsoft.com/office/drawing/2016/5/14/chartex" xmlns:mc="http://schemas.openxmlformats.org/markup-compatibility/2006" xmlns:aink="http://schemas.microsoft.com/office/drawing/2016/ink" xmlns:am3d="http://schemas.microsoft.com/office/drawing/2017/model3d" xmlns:o="urn:schemas-microsoft-com:office:office" xmlns:oel="http://schemas.microsoft.com/office/2019/extlst" xmlns:r="http://schemas.openxmlformats.org/officeDocument/2006/relationships" xmlns:m="http://schemas.openxmlformats.org/officeDocument/2006/math" xmlns:v="urn:schemas-microsoft-com:vml" xmlns:wp14="http://schemas.microsoft.com/office/word/2010/wordprocessingDrawing" xmlns:wp="http://schemas.openxmlformats.org/drawingml/2006/wordprocessingDrawing" xmlns:w10="urn:schemas-microsoft-com:office:word" xmlns:w="http://schemas.openxmlformats.org/wordprocessingml/2006/main" xmlns:w14="http://schemas.microsoft.com/office/word/2010/wordml" xmlns:w15="http://schemas.microsoft.com/office/word/2012/wordml" xmlns:w16cex="http://schemas.microsoft.com/office/word/2018/wordml/cex" xmlns:w16cid="http://schemas.microsoft.com/office/word/2016/wordml/cid" xmlns:w16="http://schemas.microsoft.com/office/word/2018/wordml" xmlns:w16du="http://schemas.microsoft.com/office/word/2023/wordml/word16du" xmlns:w16sdtdh="http://schemas.microsoft.com/office/word/2020/wordml/sdtdatahash" xmlns:w16se="http://schemas.microsoft.com/office/word/2015/wordml/symex" xmlns:wpg="http://schemas.microsoft.com/office/word/2010/wordprocessingGroup" xmlns:wpi="http://schemas.microsoft.com/office/word/2010/wordprocessingInk" xmlns:wne="http://schemas.microsoft.com/office/word/2006/wordml" xmlns:wps="http://schemas.microsoft.com/office/word/2010/wordprocessingShape" mc:Ignorable="w14 w15 w16se w16cid w16 w16cex w16sdtdh w16du wp14">
   <w:body>
     <w:p>
-      <w:pPr>
-        <w:rPr>
-          <w:b/>
-          <w:bCs/>
-        </w:rPr>
-      </w:pPr>
       <w:r>
         <w:rPr>
           <w:b/>
@@ -39,6 +33,326 @@
           <w:b/>
           <w:bCs/>
         </w:rPr>
+        <w:t>1. Funkcionális követelmények (</w:t>
+      </w:r>
+      <w:proofErr w:type="spellStart"/>
+      <w:r>
+        <w:rPr>
+          <w:b/>
+          <w:bCs/>
+          <w:i/>
+          <w:iCs/>
+        </w:rPr>
+        <w:t>Functional</w:t>
+      </w:r>
+      <w:proofErr w:type="spellEnd"/>
+      <w:r>
+        <w:rPr>
+          <w:b/>
+          <w:bCs/>
+          <w:i/>
+          <w:iCs/>
+        </w:rPr>
+        <w:t xml:space="preserve"> </w:t>
+      </w:r>
+      <w:proofErr w:type="spellStart"/>
+      <w:r>
+        <w:rPr>
+          <w:b/>
+          <w:bCs/>
+          <w:i/>
+          <w:iCs/>
+        </w:rPr>
+        <w:t>Requirements</w:t>
+      </w:r>
+      <w:proofErr w:type="spellEnd"/>
+      <w:r>
+        <w:rPr>
+          <w:b/>
+          <w:bCs/>
+        </w:rPr>
+        <w:t>)</w:t>
+      </w:r>
+    </w:p>
+    <w:p>
+      <w:r>
+        <w:t>Eset 1.</w:t>
+      </w:r>
+    </w:p>
+    <w:p>
+      <w:r>
+        <w:t>Mint vendég, szeretném megtekinteni az elérhető időpontokat, hogy kiválaszthassak egy számomra megfelelőt.</w:t>
+      </w:r>
+      <w:r>
+        <w:br/>
+      </w:r>
+      <w:proofErr w:type="spellStart"/>
+      <w:r>
+        <w:t>Acceptance</w:t>
+      </w:r>
+      <w:proofErr w:type="spellEnd"/>
+      <w:r>
+        <w:t xml:space="preserve"> </w:t>
+      </w:r>
+      <w:proofErr w:type="spellStart"/>
+      <w:r>
+        <w:t>Criteria</w:t>
+      </w:r>
+      <w:proofErr w:type="spellEnd"/>
+      <w:r>
+        <w:t>:</w:t>
+      </w:r>
+    </w:p>
+    <w:p>
+      <w:pPr>
+        <w:numPr>
+          <w:ilvl w:val="0"/>
+          <w:numId w:val="12"/>
+        </w:numPr>
+      </w:pPr>
+      <w:r>
+        <w:t>Az időpontok listája tartalmazza a dátumot (hétfő, kedd, szerda) és az időszakokat (08:00–15:30).</w:t>
+      </w:r>
+    </w:p>
+    <w:p>
+      <w:pPr>
+        <w:numPr>
+          <w:ilvl w:val="0"/>
+          <w:numId w:val="12"/>
+        </w:numPr>
+      </w:pPr>
+      <w:r>
+        <w:t>A szabad és foglalt időpontok egyértelműen elkülönülnek.</w:t>
+      </w:r>
+    </w:p>
+    <w:p>
+      <w:r>
+        <w:t>Eset 2.</w:t>
+      </w:r>
+    </w:p>
+    <w:p>
+      <w:r>
+        <w:t>Mint vendég, szeretném lefoglalni a számomra megfelelő időpontot a nevem megadásával, hogy biztosítsam a helyemet a fodrászatban.</w:t>
+      </w:r>
+      <w:r>
+        <w:br/>
+      </w:r>
+      <w:proofErr w:type="spellStart"/>
+      <w:r>
+        <w:t>Acceptance</w:t>
+      </w:r>
+      <w:proofErr w:type="spellEnd"/>
+      <w:r>
+        <w:t xml:space="preserve"> </w:t>
+      </w:r>
+      <w:proofErr w:type="spellStart"/>
+      <w:r>
+        <w:t>Criteria</w:t>
+      </w:r>
+      <w:proofErr w:type="spellEnd"/>
+      <w:r>
+        <w:t>:</w:t>
+      </w:r>
+    </w:p>
+    <w:p>
+      <w:pPr>
+        <w:numPr>
+          <w:ilvl w:val="0"/>
+          <w:numId w:val="13"/>
+        </w:numPr>
+      </w:pPr>
+      <w:r>
+        <w:t>Az időpont foglalható, ha "szabad" állapotban van.</w:t>
+      </w:r>
+    </w:p>
+    <w:p>
+      <w:pPr>
+        <w:numPr>
+          <w:ilvl w:val="0"/>
+          <w:numId w:val="13"/>
+        </w:numPr>
+      </w:pPr>
+      <w:r>
+        <w:t>Ha az időpont foglalt, a rendszer hibaüzenetet jelenít meg.</w:t>
+      </w:r>
+    </w:p>
+    <w:p>
+      <w:r>
+        <w:t>Eset 3.</w:t>
+      </w:r>
+    </w:p>
+    <w:p>
+      <w:r>
+        <w:t>Mint fodrászat tulajdonosa, szeretném, ha a foglalások fájlban mentésre kerülnének, hogy később is elérhetők legyenek.</w:t>
+      </w:r>
+      <w:r>
+        <w:br/>
+      </w:r>
+      <w:proofErr w:type="spellStart"/>
+      <w:r>
+        <w:t>Acceptance</w:t>
+      </w:r>
+      <w:proofErr w:type="spellEnd"/>
+      <w:r>
+        <w:t xml:space="preserve"> </w:t>
+      </w:r>
+      <w:proofErr w:type="spellStart"/>
+      <w:r>
+        <w:t>Criteria</w:t>
+      </w:r>
+      <w:proofErr w:type="spellEnd"/>
+      <w:r>
+        <w:t>:</w:t>
+      </w:r>
+    </w:p>
+    <w:p>
+      <w:pPr>
+        <w:numPr>
+          <w:ilvl w:val="0"/>
+          <w:numId w:val="14"/>
+        </w:numPr>
+      </w:pPr>
+      <w:r>
+        <w:t>A foglalások egy .</w:t>
+      </w:r>
+      <w:proofErr w:type="spellStart"/>
+      <w:r>
+        <w:t>txt</w:t>
+      </w:r>
+      <w:proofErr w:type="spellEnd"/>
+      <w:r>
+        <w:t xml:space="preserve"> fájlba kerülnek mentésre.</w:t>
+      </w:r>
+    </w:p>
+    <w:p>
+      <w:pPr>
+        <w:numPr>
+          <w:ilvl w:val="0"/>
+          <w:numId w:val="14"/>
+        </w:numPr>
+      </w:pPr>
+      <w:r>
+        <w:t>A fájlban a szabad időpontok "Szabad", a foglalt időpontok pedig a foglaló nevét tartalmazzák.</w:t>
+      </w:r>
+    </w:p>
+    <w:p>
+      <w:pPr>
+        <w:rPr>
+          <w:b/>
+          <w:bCs/>
+        </w:rPr>
+      </w:pPr>
+      <w:r>
+        <w:t>2</w:t>
+      </w:r>
+      <w:r>
+        <w:rPr>
+          <w:b/>
+          <w:bCs/>
+        </w:rPr>
+        <w:t>. Nem funkcionális követelmények (</w:t>
+      </w:r>
+      <w:r>
+        <w:rPr>
+          <w:b/>
+          <w:bCs/>
+          <w:i/>
+          <w:iCs/>
+        </w:rPr>
+        <w:t>Non-</w:t>
+      </w:r>
+      <w:proofErr w:type="spellStart"/>
+      <w:r>
+        <w:rPr>
+          <w:b/>
+          <w:bCs/>
+          <w:i/>
+          <w:iCs/>
+        </w:rPr>
+        <w:t>Functional</w:t>
+      </w:r>
+      <w:proofErr w:type="spellEnd"/>
+      <w:r>
+        <w:rPr>
+          <w:b/>
+          <w:bCs/>
+          <w:i/>
+          <w:iCs/>
+        </w:rPr>
+        <w:t xml:space="preserve"> </w:t>
+      </w:r>
+      <w:proofErr w:type="spellStart"/>
+      <w:r>
+        <w:rPr>
+          <w:b/>
+          <w:bCs/>
+          <w:i/>
+          <w:iCs/>
+        </w:rPr>
+        <w:t>Requirements</w:t>
+      </w:r>
+      <w:proofErr w:type="spellEnd"/>
+      <w:r>
+        <w:rPr>
+          <w:b/>
+          <w:bCs/>
+        </w:rPr>
+        <w:t>)</w:t>
+      </w:r>
+    </w:p>
+    <w:p>
+      <w:pPr>
+        <w:numPr>
+          <w:ilvl w:val="0"/>
+          <w:numId w:val="15"/>
+        </w:numPr>
+      </w:pPr>
+      <w:r>
+        <w:t>A rendszer képes legyen kezelni legalább 3 napnyi (hétfő, kedd, szerda) időpontot.</w:t>
+      </w:r>
+    </w:p>
+    <w:p>
+      <w:pPr>
+        <w:numPr>
+          <w:ilvl w:val="0"/>
+          <w:numId w:val="15"/>
+        </w:numPr>
+      </w:pPr>
+      <w:r>
+        <w:t>Az alkalmazás legyen stabil és kezelje az esetleges fájlműveleti hibákat.</w:t>
+      </w:r>
+    </w:p>
+    <w:p>
+      <w:pPr>
+        <w:numPr>
+          <w:ilvl w:val="0"/>
+          <w:numId w:val="15"/>
+        </w:numPr>
+      </w:pPr>
+      <w:r>
+        <w:t>A felhasználói interfész legyen áttekinthető, és támogassa a könnyű navigációt.</w:t>
+      </w:r>
+    </w:p>
+    <w:p>
+      <w:pPr>
+        <w:rPr>
+          <w:b/>
+          <w:bCs/>
+        </w:rPr>
+      </w:pPr>
+    </w:p>
+    <w:p>
+      <w:pPr>
+        <w:rPr>
+          <w:b/>
+          <w:bCs/>
+        </w:rPr>
+      </w:pPr>
+      <w:r>
+        <w:rPr>
+          <w:b/>
+          <w:bCs/>
+        </w:rPr>
         <w:t>Rendszer Jellemzői</w:t>
       </w:r>
     </w:p>
@@ -73,6 +387,7 @@
           <w:b/>
           <w:bCs/>
         </w:rPr>
+        <w:lastRenderedPageBreak/>
         <w:t>Fájlalapú tárolás</w:t>
       </w:r>
       <w:r>
@@ -410,7 +725,6 @@
       </w:pPr>
       <w:proofErr w:type="gramStart"/>
       <w:r>
-        <w:lastRenderedPageBreak/>
         <w:t>foglal(</w:t>
       </w:r>
       <w:proofErr w:type="gramEnd"/>
@@ -2158,6 +2472,155 @@
     </w:lvl>
   </w:abstractNum>
   <w:abstractNum w:abstractNumId="5" w15:restartNumberingAfterBreak="0">
+    <w:nsid w:val="341075A3"/>
+    <w:multiLevelType w:val="multilevel"/>
+    <w:tmpl w:val="8728AE20"/>
+    <w:lvl w:ilvl="0">
+      <w:start w:val="1"/>
+      <w:numFmt w:val="bullet"/>
+      <w:lvlText w:val=""/>
+      <w:lvlJc w:val="left"/>
+      <w:pPr>
+        <w:tabs>
+          <w:tab w:val="num" w:pos="720"/>
+        </w:tabs>
+        <w:ind w:left="720" w:hanging="360"/>
+      </w:pPr>
+      <w:rPr>
+        <w:rFonts w:ascii="Symbol" w:hAnsi="Symbol" w:hint="default"/>
+        <w:sz w:val="20"/>
+      </w:rPr>
+    </w:lvl>
+    <w:lvl w:ilvl="1" w:tentative="1">
+      <w:start w:val="1"/>
+      <w:numFmt w:val="bullet"/>
+      <w:lvlText w:val="o"/>
+      <w:lvlJc w:val="left"/>
+      <w:pPr>
+        <w:tabs>
+          <w:tab w:val="num" w:pos="1440"/>
+        </w:tabs>
+        <w:ind w:left="1440" w:hanging="360"/>
+      </w:pPr>
+      <w:rPr>
+        <w:rFonts w:ascii="Courier New" w:hAnsi="Courier New" w:hint="default"/>
+        <w:sz w:val="20"/>
+      </w:rPr>
+    </w:lvl>
+    <w:lvl w:ilvl="2" w:tentative="1">
+      <w:start w:val="1"/>
+      <w:numFmt w:val="bullet"/>
+      <w:lvlText w:val=""/>
+      <w:lvlJc w:val="left"/>
+      <w:pPr>
+        <w:tabs>
+          <w:tab w:val="num" w:pos="2160"/>
+        </w:tabs>
+        <w:ind w:left="2160" w:hanging="360"/>
+      </w:pPr>
+      <w:rPr>
+        <w:rFonts w:ascii="Wingdings" w:hAnsi="Wingdings" w:hint="default"/>
+        <w:sz w:val="20"/>
+      </w:rPr>
+    </w:lvl>
+    <w:lvl w:ilvl="3" w:tentative="1">
+      <w:start w:val="1"/>
+      <w:numFmt w:val="bullet"/>
+      <w:lvlText w:val=""/>
+      <w:lvlJc w:val="left"/>
+      <w:pPr>
+        <w:tabs>
+          <w:tab w:val="num" w:pos="2880"/>
+        </w:tabs>
+        <w:ind w:left="2880" w:hanging="360"/>
+      </w:pPr>
+      <w:rPr>
+        <w:rFonts w:ascii="Wingdings" w:hAnsi="Wingdings" w:hint="default"/>
+        <w:sz w:val="20"/>
+      </w:rPr>
+    </w:lvl>
+    <w:lvl w:ilvl="4" w:tentative="1">
+      <w:start w:val="1"/>
+      <w:numFmt w:val="bullet"/>
+      <w:lvlText w:val=""/>
+      <w:lvlJc w:val="left"/>
+      <w:pPr>
+        <w:tabs>
+          <w:tab w:val="num" w:pos="3600"/>
+        </w:tabs>
+        <w:ind w:left="3600" w:hanging="360"/>
+      </w:pPr>
+      <w:rPr>
+        <w:rFonts w:ascii="Wingdings" w:hAnsi="Wingdings" w:hint="default"/>
+        <w:sz w:val="20"/>
+      </w:rPr>
+    </w:lvl>
+    <w:lvl w:ilvl="5" w:tentative="1">
+      <w:start w:val="1"/>
+      <w:numFmt w:val="bullet"/>
+      <w:lvlText w:val=""/>
+      <w:lvlJc w:val="left"/>
+      <w:pPr>
+        <w:tabs>
+          <w:tab w:val="num" w:pos="4320"/>
+        </w:tabs>
+        <w:ind w:left="4320" w:hanging="360"/>
+      </w:pPr>
+      <w:rPr>
+        <w:rFonts w:ascii="Wingdings" w:hAnsi="Wingdings" w:hint="default"/>
+        <w:sz w:val="20"/>
+      </w:rPr>
+    </w:lvl>
+    <w:lvl w:ilvl="6" w:tentative="1">
+      <w:start w:val="1"/>
+      <w:numFmt w:val="bullet"/>
+      <w:lvlText w:val=""/>
+      <w:lvlJc w:val="left"/>
+      <w:pPr>
+        <w:tabs>
+          <w:tab w:val="num" w:pos="5040"/>
+        </w:tabs>
+        <w:ind w:left="5040" w:hanging="360"/>
+      </w:pPr>
+      <w:rPr>
+        <w:rFonts w:ascii="Wingdings" w:hAnsi="Wingdings" w:hint="default"/>
+        <w:sz w:val="20"/>
+      </w:rPr>
+    </w:lvl>
+    <w:lvl w:ilvl="7" w:tentative="1">
+      <w:start w:val="1"/>
+      <w:numFmt w:val="bullet"/>
+      <w:lvlText w:val=""/>
+      <w:lvlJc w:val="left"/>
+      <w:pPr>
+        <w:tabs>
+          <w:tab w:val="num" w:pos="5760"/>
+        </w:tabs>
+        <w:ind w:left="5760" w:hanging="360"/>
+      </w:pPr>
+      <w:rPr>
+        <w:rFonts w:ascii="Wingdings" w:hAnsi="Wingdings" w:hint="default"/>
+        <w:sz w:val="20"/>
+      </w:rPr>
+    </w:lvl>
+    <w:lvl w:ilvl="8" w:tentative="1">
+      <w:start w:val="1"/>
+      <w:numFmt w:val="bullet"/>
+      <w:lvlText w:val=""/>
+      <w:lvlJc w:val="left"/>
+      <w:pPr>
+        <w:tabs>
+          <w:tab w:val="num" w:pos="6480"/>
+        </w:tabs>
+        <w:ind w:left="6480" w:hanging="360"/>
+      </w:pPr>
+      <w:rPr>
+        <w:rFonts w:ascii="Wingdings" w:hAnsi="Wingdings" w:hint="default"/>
+        <w:sz w:val="20"/>
+      </w:rPr>
+    </w:lvl>
+  </w:abstractNum>
+  <w:abstractNum w:abstractNumId="6" w15:restartNumberingAfterBreak="0">
     <w:nsid w:val="355A0438"/>
     <w:multiLevelType w:val="multilevel"/>
     <w:tmpl w:val="F2CE4AEE"/>
@@ -2306,7 +2769,7 @@
       </w:rPr>
     </w:lvl>
   </w:abstractNum>
-  <w:abstractNum w:abstractNumId="6" w15:restartNumberingAfterBreak="0">
+  <w:abstractNum w:abstractNumId="7" w15:restartNumberingAfterBreak="0">
     <w:nsid w:val="36EC2836"/>
     <w:multiLevelType w:val="multilevel"/>
     <w:tmpl w:val="4B4E6E30"/>
@@ -2451,7 +2914,120 @@
       </w:rPr>
     </w:lvl>
   </w:abstractNum>
-  <w:abstractNum w:abstractNumId="7" w15:restartNumberingAfterBreak="0">
+  <w:abstractNum w:abstractNumId="8" w15:restartNumberingAfterBreak="0">
+    <w:nsid w:val="3D8D794F"/>
+    <w:multiLevelType w:val="multilevel"/>
+    <w:tmpl w:val="4DD8E19E"/>
+    <w:lvl w:ilvl="0">
+      <w:start w:val="1"/>
+      <w:numFmt w:val="decimal"/>
+      <w:lvlText w:val="%1."/>
+      <w:lvlJc w:val="left"/>
+      <w:pPr>
+        <w:tabs>
+          <w:tab w:val="num" w:pos="720"/>
+        </w:tabs>
+        <w:ind w:left="720" w:hanging="360"/>
+      </w:pPr>
+    </w:lvl>
+    <w:lvl w:ilvl="1" w:tentative="1">
+      <w:start w:val="1"/>
+      <w:numFmt w:val="decimal"/>
+      <w:lvlText w:val="%2."/>
+      <w:lvlJc w:val="left"/>
+      <w:pPr>
+        <w:tabs>
+          <w:tab w:val="num" w:pos="1440"/>
+        </w:tabs>
+        <w:ind w:left="1440" w:hanging="360"/>
+      </w:pPr>
+    </w:lvl>
+    <w:lvl w:ilvl="2" w:tentative="1">
+      <w:start w:val="1"/>
+      <w:numFmt w:val="decimal"/>
+      <w:lvlText w:val="%3."/>
+      <w:lvlJc w:val="left"/>
+      <w:pPr>
+        <w:tabs>
+          <w:tab w:val="num" w:pos="2160"/>
+        </w:tabs>
+        <w:ind w:left="2160" w:hanging="360"/>
+      </w:pPr>
+    </w:lvl>
+    <w:lvl w:ilvl="3" w:tentative="1">
+      <w:start w:val="1"/>
+      <w:numFmt w:val="decimal"/>
+      <w:lvlText w:val="%4."/>
+      <w:lvlJc w:val="left"/>
+      <w:pPr>
+        <w:tabs>
+          <w:tab w:val="num" w:pos="2880"/>
+        </w:tabs>
+        <w:ind w:left="2880" w:hanging="360"/>
+      </w:pPr>
+    </w:lvl>
+    <w:lvl w:ilvl="4" w:tentative="1">
+      <w:start w:val="1"/>
+      <w:numFmt w:val="decimal"/>
+      <w:lvlText w:val="%5."/>
+      <w:lvlJc w:val="left"/>
+      <w:pPr>
+        <w:tabs>
+          <w:tab w:val="num" w:pos="3600"/>
+        </w:tabs>
+        <w:ind w:left="3600" w:hanging="360"/>
+      </w:pPr>
+    </w:lvl>
+    <w:lvl w:ilvl="5" w:tentative="1">
+      <w:start w:val="1"/>
+      <w:numFmt w:val="decimal"/>
+      <w:lvlText w:val="%6."/>
+      <w:lvlJc w:val="left"/>
+      <w:pPr>
+        <w:tabs>
+          <w:tab w:val="num" w:pos="4320"/>
+        </w:tabs>
+        <w:ind w:left="4320" w:hanging="360"/>
+      </w:pPr>
+    </w:lvl>
+    <w:lvl w:ilvl="6" w:tentative="1">
+      <w:start w:val="1"/>
+      <w:numFmt w:val="decimal"/>
+      <w:lvlText w:val="%7."/>
+      <w:lvlJc w:val="left"/>
+      <w:pPr>
+        <w:tabs>
+          <w:tab w:val="num" w:pos="5040"/>
+        </w:tabs>
+        <w:ind w:left="5040" w:hanging="360"/>
+      </w:pPr>
+    </w:lvl>
+    <w:lvl w:ilvl="7" w:tentative="1">
+      <w:start w:val="1"/>
+      <w:numFmt w:val="decimal"/>
+      <w:lvlText w:val="%8."/>
+      <w:lvlJc w:val="left"/>
+      <w:pPr>
+        <w:tabs>
+          <w:tab w:val="num" w:pos="5760"/>
+        </w:tabs>
+        <w:ind w:left="5760" w:hanging="360"/>
+      </w:pPr>
+    </w:lvl>
+    <w:lvl w:ilvl="8" w:tentative="1">
+      <w:start w:val="1"/>
+      <w:numFmt w:val="decimal"/>
+      <w:lvlText w:val="%9."/>
+      <w:lvlJc w:val="left"/>
+      <w:pPr>
+        <w:tabs>
+          <w:tab w:val="num" w:pos="6480"/>
+        </w:tabs>
+        <w:ind w:left="6480" w:hanging="360"/>
+      </w:pPr>
+    </w:lvl>
+  </w:abstractNum>
+  <w:abstractNum w:abstractNumId="9" w15:restartNumberingAfterBreak="0">
     <w:nsid w:val="43CB12A4"/>
     <w:multiLevelType w:val="multilevel"/>
     <w:tmpl w:val="88743FA4"/>
@@ -2572,7 +3148,156 @@
       </w:pPr>
     </w:lvl>
   </w:abstractNum>
-  <w:abstractNum w:abstractNumId="8" w15:restartNumberingAfterBreak="0">
+  <w:abstractNum w:abstractNumId="10" w15:restartNumberingAfterBreak="0">
+    <w:nsid w:val="460151B9"/>
+    <w:multiLevelType w:val="multilevel"/>
+    <w:tmpl w:val="C1DA6966"/>
+    <w:lvl w:ilvl="0">
+      <w:start w:val="1"/>
+      <w:numFmt w:val="bullet"/>
+      <w:lvlText w:val=""/>
+      <w:lvlJc w:val="left"/>
+      <w:pPr>
+        <w:tabs>
+          <w:tab w:val="num" w:pos="720"/>
+        </w:tabs>
+        <w:ind w:left="720" w:hanging="360"/>
+      </w:pPr>
+      <w:rPr>
+        <w:rFonts w:ascii="Symbol" w:hAnsi="Symbol" w:hint="default"/>
+        <w:sz w:val="20"/>
+      </w:rPr>
+    </w:lvl>
+    <w:lvl w:ilvl="1" w:tentative="1">
+      <w:start w:val="1"/>
+      <w:numFmt w:val="bullet"/>
+      <w:lvlText w:val="o"/>
+      <w:lvlJc w:val="left"/>
+      <w:pPr>
+        <w:tabs>
+          <w:tab w:val="num" w:pos="1440"/>
+        </w:tabs>
+        <w:ind w:left="1440" w:hanging="360"/>
+      </w:pPr>
+      <w:rPr>
+        <w:rFonts w:ascii="Courier New" w:hAnsi="Courier New" w:hint="default"/>
+        <w:sz w:val="20"/>
+      </w:rPr>
+    </w:lvl>
+    <w:lvl w:ilvl="2" w:tentative="1">
+      <w:start w:val="1"/>
+      <w:numFmt w:val="bullet"/>
+      <w:lvlText w:val=""/>
+      <w:lvlJc w:val="left"/>
+      <w:pPr>
+        <w:tabs>
+          <w:tab w:val="num" w:pos="2160"/>
+        </w:tabs>
+        <w:ind w:left="2160" w:hanging="360"/>
+      </w:pPr>
+      <w:rPr>
+        <w:rFonts w:ascii="Wingdings" w:hAnsi="Wingdings" w:hint="default"/>
+        <w:sz w:val="20"/>
+      </w:rPr>
+    </w:lvl>
+    <w:lvl w:ilvl="3" w:tentative="1">
+      <w:start w:val="1"/>
+      <w:numFmt w:val="bullet"/>
+      <w:lvlText w:val=""/>
+      <w:lvlJc w:val="left"/>
+      <w:pPr>
+        <w:tabs>
+          <w:tab w:val="num" w:pos="2880"/>
+        </w:tabs>
+        <w:ind w:left="2880" w:hanging="360"/>
+      </w:pPr>
+      <w:rPr>
+        <w:rFonts w:ascii="Wingdings" w:hAnsi="Wingdings" w:hint="default"/>
+        <w:sz w:val="20"/>
+      </w:rPr>
+    </w:lvl>
+    <w:lvl w:ilvl="4" w:tentative="1">
+      <w:start w:val="1"/>
+      <w:numFmt w:val="bullet"/>
+      <w:lvlText w:val=""/>
+      <w:lvlJc w:val="left"/>
+      <w:pPr>
+        <w:tabs>
+          <w:tab w:val="num" w:pos="3600"/>
+        </w:tabs>
+        <w:ind w:left="3600" w:hanging="360"/>
+      </w:pPr>
+      <w:rPr>
+        <w:rFonts w:ascii="Wingdings" w:hAnsi="Wingdings" w:hint="default"/>
+        <w:sz w:val="20"/>
+      </w:rPr>
+    </w:lvl>
+    <w:lvl w:ilvl="5" w:tentative="1">
+      <w:start w:val="1"/>
+      <w:numFmt w:val="bullet"/>
+      <w:lvlText w:val=""/>
+      <w:lvlJc w:val="left"/>
+      <w:pPr>
+        <w:tabs>
+          <w:tab w:val="num" w:pos="4320"/>
+        </w:tabs>
+        <w:ind w:left="4320" w:hanging="360"/>
+      </w:pPr>
+      <w:rPr>
+        <w:rFonts w:ascii="Wingdings" w:hAnsi="Wingdings" w:hint="default"/>
+        <w:sz w:val="20"/>
+      </w:rPr>
+    </w:lvl>
+    <w:lvl w:ilvl="6" w:tentative="1">
+      <w:start w:val="1"/>
+      <w:numFmt w:val="bullet"/>
+      <w:lvlText w:val=""/>
+      <w:lvlJc w:val="left"/>
+      <w:pPr>
+        <w:tabs>
+          <w:tab w:val="num" w:pos="5040"/>
+        </w:tabs>
+        <w:ind w:left="5040" w:hanging="360"/>
+      </w:pPr>
+      <w:rPr>
+        <w:rFonts w:ascii="Wingdings" w:hAnsi="Wingdings" w:hint="default"/>
+        <w:sz w:val="20"/>
+      </w:rPr>
+    </w:lvl>
+    <w:lvl w:ilvl="7" w:tentative="1">
+      <w:start w:val="1"/>
+      <w:numFmt w:val="bullet"/>
+      <w:lvlText w:val=""/>
+      <w:lvlJc w:val="left"/>
+      <w:pPr>
+        <w:tabs>
+          <w:tab w:val="num" w:pos="5760"/>
+        </w:tabs>
+        <w:ind w:left="5760" w:hanging="360"/>
+      </w:pPr>
+      <w:rPr>
+        <w:rFonts w:ascii="Wingdings" w:hAnsi="Wingdings" w:hint="default"/>
+        <w:sz w:val="20"/>
+      </w:rPr>
+    </w:lvl>
+    <w:lvl w:ilvl="8" w:tentative="1">
+      <w:start w:val="1"/>
+      <w:numFmt w:val="bullet"/>
+      <w:lvlText w:val=""/>
+      <w:lvlJc w:val="left"/>
+      <w:pPr>
+        <w:tabs>
+          <w:tab w:val="num" w:pos="6480"/>
+        </w:tabs>
+        <w:ind w:left="6480" w:hanging="360"/>
+      </w:pPr>
+      <w:rPr>
+        <w:rFonts w:ascii="Wingdings" w:hAnsi="Wingdings" w:hint="default"/>
+        <w:sz w:val="20"/>
+      </w:rPr>
+    </w:lvl>
+  </w:abstractNum>
+  <w:abstractNum w:abstractNumId="11" w15:restartNumberingAfterBreak="0">
     <w:nsid w:val="4D713DA4"/>
     <w:multiLevelType w:val="multilevel"/>
     <w:tmpl w:val="4B4E6E30"/>
@@ -2717,7 +3442,156 @@
       </w:rPr>
     </w:lvl>
   </w:abstractNum>
-  <w:abstractNum w:abstractNumId="9" w15:restartNumberingAfterBreak="0">
+  <w:abstractNum w:abstractNumId="12" w15:restartNumberingAfterBreak="0">
+    <w:nsid w:val="64D639CA"/>
+    <w:multiLevelType w:val="multilevel"/>
+    <w:tmpl w:val="71A441EE"/>
+    <w:lvl w:ilvl="0">
+      <w:start w:val="1"/>
+      <w:numFmt w:val="bullet"/>
+      <w:lvlText w:val=""/>
+      <w:lvlJc w:val="left"/>
+      <w:pPr>
+        <w:tabs>
+          <w:tab w:val="num" w:pos="720"/>
+        </w:tabs>
+        <w:ind w:left="720" w:hanging="360"/>
+      </w:pPr>
+      <w:rPr>
+        <w:rFonts w:ascii="Symbol" w:hAnsi="Symbol" w:hint="default"/>
+        <w:sz w:val="20"/>
+      </w:rPr>
+    </w:lvl>
+    <w:lvl w:ilvl="1" w:tentative="1">
+      <w:start w:val="1"/>
+      <w:numFmt w:val="bullet"/>
+      <w:lvlText w:val="o"/>
+      <w:lvlJc w:val="left"/>
+      <w:pPr>
+        <w:tabs>
+          <w:tab w:val="num" w:pos="1440"/>
+        </w:tabs>
+        <w:ind w:left="1440" w:hanging="360"/>
+      </w:pPr>
+      <w:rPr>
+        <w:rFonts w:ascii="Courier New" w:hAnsi="Courier New" w:hint="default"/>
+        <w:sz w:val="20"/>
+      </w:rPr>
+    </w:lvl>
+    <w:lvl w:ilvl="2" w:tentative="1">
+      <w:start w:val="1"/>
+      <w:numFmt w:val="bullet"/>
+      <w:lvlText w:val=""/>
+      <w:lvlJc w:val="left"/>
+      <w:pPr>
+        <w:tabs>
+          <w:tab w:val="num" w:pos="2160"/>
+        </w:tabs>
+        <w:ind w:left="2160" w:hanging="360"/>
+      </w:pPr>
+      <w:rPr>
+        <w:rFonts w:ascii="Wingdings" w:hAnsi="Wingdings" w:hint="default"/>
+        <w:sz w:val="20"/>
+      </w:rPr>
+    </w:lvl>
+    <w:lvl w:ilvl="3" w:tentative="1">
+      <w:start w:val="1"/>
+      <w:numFmt w:val="bullet"/>
+      <w:lvlText w:val=""/>
+      <w:lvlJc w:val="left"/>
+      <w:pPr>
+        <w:tabs>
+          <w:tab w:val="num" w:pos="2880"/>
+        </w:tabs>
+        <w:ind w:left="2880" w:hanging="360"/>
+      </w:pPr>
+      <w:rPr>
+        <w:rFonts w:ascii="Wingdings" w:hAnsi="Wingdings" w:hint="default"/>
+        <w:sz w:val="20"/>
+      </w:rPr>
+    </w:lvl>
+    <w:lvl w:ilvl="4" w:tentative="1">
+      <w:start w:val="1"/>
+      <w:numFmt w:val="bullet"/>
+      <w:lvlText w:val=""/>
+      <w:lvlJc w:val="left"/>
+      <w:pPr>
+        <w:tabs>
+          <w:tab w:val="num" w:pos="3600"/>
+        </w:tabs>
+        <w:ind w:left="3600" w:hanging="360"/>
+      </w:pPr>
+      <w:rPr>
+        <w:rFonts w:ascii="Wingdings" w:hAnsi="Wingdings" w:hint="default"/>
+        <w:sz w:val="20"/>
+      </w:rPr>
+    </w:lvl>
+    <w:lvl w:ilvl="5" w:tentative="1">
+      <w:start w:val="1"/>
+      <w:numFmt w:val="bullet"/>
+      <w:lvlText w:val=""/>
+      <w:lvlJc w:val="left"/>
+      <w:pPr>
+        <w:tabs>
+          <w:tab w:val="num" w:pos="4320"/>
+        </w:tabs>
+        <w:ind w:left="4320" w:hanging="360"/>
+      </w:pPr>
+      <w:rPr>
+        <w:rFonts w:ascii="Wingdings" w:hAnsi="Wingdings" w:hint="default"/>
+        <w:sz w:val="20"/>
+      </w:rPr>
+    </w:lvl>
+    <w:lvl w:ilvl="6" w:tentative="1">
+      <w:start w:val="1"/>
+      <w:numFmt w:val="bullet"/>
+      <w:lvlText w:val=""/>
+      <w:lvlJc w:val="left"/>
+      <w:pPr>
+        <w:tabs>
+          <w:tab w:val="num" w:pos="5040"/>
+        </w:tabs>
+        <w:ind w:left="5040" w:hanging="360"/>
+      </w:pPr>
+      <w:rPr>
+        <w:rFonts w:ascii="Wingdings" w:hAnsi="Wingdings" w:hint="default"/>
+        <w:sz w:val="20"/>
+      </w:rPr>
+    </w:lvl>
+    <w:lvl w:ilvl="7" w:tentative="1">
+      <w:start w:val="1"/>
+      <w:numFmt w:val="bullet"/>
+      <w:lvlText w:val=""/>
+      <w:lvlJc w:val="left"/>
+      <w:pPr>
+        <w:tabs>
+          <w:tab w:val="num" w:pos="5760"/>
+        </w:tabs>
+        <w:ind w:left="5760" w:hanging="360"/>
+      </w:pPr>
+      <w:rPr>
+        <w:rFonts w:ascii="Wingdings" w:hAnsi="Wingdings" w:hint="default"/>
+        <w:sz w:val="20"/>
+      </w:rPr>
+    </w:lvl>
+    <w:lvl w:ilvl="8" w:tentative="1">
+      <w:start w:val="1"/>
+      <w:numFmt w:val="bullet"/>
+      <w:lvlText w:val=""/>
+      <w:lvlJc w:val="left"/>
+      <w:pPr>
+        <w:tabs>
+          <w:tab w:val="num" w:pos="6480"/>
+        </w:tabs>
+        <w:ind w:left="6480" w:hanging="360"/>
+      </w:pPr>
+      <w:rPr>
+        <w:rFonts w:ascii="Wingdings" w:hAnsi="Wingdings" w:hint="default"/>
+        <w:sz w:val="20"/>
+      </w:rPr>
+    </w:lvl>
+  </w:abstractNum>
+  <w:abstractNum w:abstractNumId="13" w15:restartNumberingAfterBreak="0">
     <w:nsid w:val="70CB7986"/>
     <w:multiLevelType w:val="multilevel"/>
     <w:tmpl w:val="C9508790"/>
@@ -2866,7 +3740,7 @@
       </w:rPr>
     </w:lvl>
   </w:abstractNum>
-  <w:abstractNum w:abstractNumId="10" w15:restartNumberingAfterBreak="0">
+  <w:abstractNum w:abstractNumId="14" w15:restartNumberingAfterBreak="0">
     <w:nsid w:val="7D974E7A"/>
     <w:multiLevelType w:val="multilevel"/>
     <w:tmpl w:val="D112280E"/>
@@ -2980,7 +3854,7 @@
     </w:lvl>
   </w:abstractNum>
   <w:num w:numId="1" w16cid:durableId="38282903">
-    <w:abstractNumId w:val="10"/>
+    <w:abstractNumId w:val="14"/>
   </w:num>
   <w:num w:numId="2" w16cid:durableId="222066580">
     <w:abstractNumId w:val="4"/>
@@ -2989,28 +3863,40 @@
     <w:abstractNumId w:val="1"/>
   </w:num>
   <w:num w:numId="4" w16cid:durableId="391587963">
-    <w:abstractNumId w:val="9"/>
+    <w:abstractNumId w:val="13"/>
   </w:num>
   <w:num w:numId="5" w16cid:durableId="255289941">
-    <w:abstractNumId w:val="5"/>
+    <w:abstractNumId w:val="6"/>
   </w:num>
   <w:num w:numId="6" w16cid:durableId="293414601">
     <w:abstractNumId w:val="3"/>
   </w:num>
   <w:num w:numId="7" w16cid:durableId="747194539">
-    <w:abstractNumId w:val="6"/>
+    <w:abstractNumId w:val="7"/>
   </w:num>
   <w:num w:numId="8" w16cid:durableId="2056343748">
-    <w:abstractNumId w:val="8"/>
+    <w:abstractNumId w:val="11"/>
   </w:num>
   <w:num w:numId="9" w16cid:durableId="1661886076">
-    <w:abstractNumId w:val="7"/>
+    <w:abstractNumId w:val="9"/>
   </w:num>
   <w:num w:numId="10" w16cid:durableId="220752909">
     <w:abstractNumId w:val="2"/>
   </w:num>
   <w:num w:numId="11" w16cid:durableId="1017195222">
     <w:abstractNumId w:val="0"/>
+  </w:num>
+  <w:num w:numId="12" w16cid:durableId="1637956092">
+    <w:abstractNumId w:val="12"/>
+  </w:num>
+  <w:num w:numId="13" w16cid:durableId="72312826">
+    <w:abstractNumId w:val="10"/>
+  </w:num>
+  <w:num w:numId="14" w16cid:durableId="1413115846">
+    <w:abstractNumId w:val="5"/>
+  </w:num>
+  <w:num w:numId="15" w16cid:durableId="290718243">
+    <w:abstractNumId w:val="8"/>
   </w:num>
 </w:numbering>
 </file>
